--- a/Juego/JGDPS.docx
+++ b/Juego/JGDPS.docx
@@ -1498,19 +1498,7 @@
               <w:spacing w:after="160" w:line="259" w:lineRule="auto"/>
             </w:pPr>
             <w:r>
-              <w:t xml:space="preserve">Visualizacion de </w:t>
-            </w:r>
-            <w:r>
-              <w:t xml:space="preserve">áreas </w:t>
-            </w:r>
-            <w:r>
-              <w:t>registrad</w:t>
-            </w:r>
-            <w:r>
-              <w:t>a</w:t>
-            </w:r>
-            <w:r>
-              <w:t>s.</w:t>
+              <w:t>Visualizacion de áreas registradas.</w:t>
             </w:r>
           </w:p>
           <w:p>
@@ -1764,13 +1752,7 @@
               <w:spacing w:after="160" w:line="259" w:lineRule="auto"/>
             </w:pPr>
             <w:r>
-              <w:t xml:space="preserve">Captura de datos de </w:t>
-            </w:r>
-            <w:r>
-              <w:t>Cargos</w:t>
-            </w:r>
-            <w:r>
-              <w:t>.</w:t>
+              <w:t>Captura de datos de Cargos.</w:t>
             </w:r>
           </w:p>
           <w:p>
@@ -2014,19 +1996,7 @@
               <w:spacing w:after="160" w:line="259" w:lineRule="auto"/>
             </w:pPr>
             <w:r>
-              <w:t xml:space="preserve">Visualizacion de </w:t>
-            </w:r>
-            <w:r>
-              <w:t>cargos</w:t>
-            </w:r>
-            <w:r>
-              <w:t xml:space="preserve"> registrad</w:t>
-            </w:r>
-            <w:r>
-              <w:t>o</w:t>
-            </w:r>
-            <w:r>
-              <w:t>s.</w:t>
+              <w:t>Visualizacion de cargos registrados.</w:t>
             </w:r>
           </w:p>
           <w:p>
@@ -2302,13 +2272,7 @@
               <w:spacing w:after="160" w:line="259" w:lineRule="auto"/>
             </w:pPr>
             <w:r>
-              <w:t xml:space="preserve">Captura de datos de </w:t>
-            </w:r>
-            <w:r>
-              <w:t>Permiso</w:t>
-            </w:r>
-            <w:r>
-              <w:t>.</w:t>
+              <w:t>Captura de datos de Permiso.</w:t>
             </w:r>
           </w:p>
           <w:p>
@@ -2555,13 +2519,7 @@
               <w:spacing w:after="160" w:line="259" w:lineRule="auto"/>
             </w:pPr>
             <w:r>
-              <w:t xml:space="preserve">Visualizacion de </w:t>
-            </w:r>
-            <w:r>
-              <w:t>permisos</w:t>
-            </w:r>
-            <w:r>
-              <w:t xml:space="preserve"> registrados.</w:t>
+              <w:t>Visualizacion de permisos registrados.</w:t>
             </w:r>
           </w:p>
           <w:p>
@@ -2574,10 +2532,7 @@
               <w:spacing w:after="160" w:line="259" w:lineRule="auto"/>
             </w:pPr>
             <w:r>
-              <w:t xml:space="preserve">Funcionalidad de </w:t>
-            </w:r>
-            <w:r>
-              <w:t>visualizar si fue aceptado o rechasado.</w:t>
+              <w:t>Funcionalidad de visualizar si fue aceptado o rechasado.</w:t>
             </w:r>
           </w:p>
           <w:p>

--- a/Juego/JGDPS.docx
+++ b/Juego/JGDPS.docx
@@ -8,16 +8,16 @@
         <w:rPr>
           <w:b/>
           <w:bCs/>
-          <w:sz w:val="36"/>
-          <w:szCs w:val="36"/>
+          <w:sz w:val="40"/>
+          <w:szCs w:val="40"/>
         </w:rPr>
       </w:pPr>
       <w:r>
         <w:rPr>
           <w:b/>
           <w:bCs/>
-          <w:sz w:val="36"/>
-          <w:szCs w:val="36"/>
+          <w:sz w:val="40"/>
+          <w:szCs w:val="40"/>
         </w:rPr>
         <w:t>Pruebas de Funcionalidad de los S</w:t>
       </w:r>
@@ -25,19 +25,10 @@
         <w:rPr>
           <w:b/>
           <w:bCs/>
-          <w:sz w:val="36"/>
-          <w:szCs w:val="36"/>
+          <w:sz w:val="40"/>
+          <w:szCs w:val="40"/>
         </w:rPr>
-        <w:t>print en la Gestión del Producto</w:t>
-      </w:r>
-      <w:r>
-        <w:rPr>
-          <w:b/>
-          <w:bCs/>
-          <w:sz w:val="36"/>
-          <w:szCs w:val="36"/>
-        </w:rPr>
-        <w:t xml:space="preserve"> establecidas.</w:t>
+        <w:t>print en la Gestión del Producto establecidas</w:t>
       </w:r>
     </w:p>
     <w:p>
